--- a/法令ファイル/熱供給事業法施行令/熱供給事業法施行令（昭和四十七年政令第四百二十号）.docx
+++ b/法令ファイル/熱供給事業法施行令/熱供給事業法施行令（昭和四十七年政令第四百二十号）.docx
@@ -27,52 +27,34 @@
     </w:p>
     <w:p>
       <w:pPr>
-        <w:pStyle w:val="Heading6"/>
+        <w:pStyle w:val="ListBullet"/>
         <w:ind w:left="880"/>
       </w:pPr>
       <w:r>
         <w:t>一</w:t>
-      </w:r>
-    </w:p>
-    <w:p>
-      <w:pPr>
-        <w:ind w:left="880"/>
-      </w:pPr>
-      <w:r>
+        <w:br/>
         <w:t>ボイラー</w:t>
       </w:r>
     </w:p>
     <w:p>
       <w:pPr>
-        <w:pStyle w:val="Heading6"/>
+        <w:pStyle w:val="ListBullet"/>
         <w:ind w:left="880"/>
       </w:pPr>
       <w:r>
         <w:t>二</w:t>
-      </w:r>
-    </w:p>
-    <w:p>
-      <w:pPr>
-        <w:ind w:left="880"/>
-      </w:pPr>
-      <w:r>
+        <w:br/>
         <w:t>ヒートポンプ（冷却用及び加熱用に使用される冷凍設備をいう。）</w:t>
       </w:r>
     </w:p>
     <w:p>
       <w:pPr>
-        <w:pStyle w:val="Heading6"/>
+        <w:pStyle w:val="ListBullet"/>
         <w:ind w:left="880"/>
       </w:pPr>
       <w:r>
         <w:t>三</w:t>
-      </w:r>
-    </w:p>
-    <w:p>
-      <w:pPr>
-        <w:ind w:left="880"/>
-      </w:pPr>
-      <w:r>
+        <w:br/>
         <w:t>熱交換器（他の者から供給される温水、蒸気等を使用するものに限る。）</w:t>
       </w:r>
     </w:p>
@@ -104,52 +86,34 @@
     </w:p>
     <w:p>
       <w:pPr>
-        <w:pStyle w:val="Heading6"/>
+        <w:pStyle w:val="ListBullet"/>
         <w:ind w:left="880"/>
       </w:pPr>
       <w:r>
         <w:t>一</w:t>
-      </w:r>
-    </w:p>
-    <w:p>
-      <w:pPr>
-        <w:ind w:left="880"/>
-      </w:pPr>
-      <w:r>
+        <w:br/>
         <w:t>第一条各号に掲げる設備</w:t>
       </w:r>
     </w:p>
     <w:p>
       <w:pPr>
-        <w:pStyle w:val="Heading6"/>
+        <w:pStyle w:val="ListBullet"/>
         <w:ind w:left="880"/>
       </w:pPr>
       <w:r>
         <w:t>二</w:t>
-      </w:r>
-    </w:p>
-    <w:p>
-      <w:pPr>
-        <w:ind w:left="880"/>
-      </w:pPr>
-      <w:r>
+        <w:br/>
         <w:t>冷却用のみに使用される冷凍設備</w:t>
       </w:r>
     </w:p>
     <w:p>
       <w:pPr>
-        <w:pStyle w:val="Heading6"/>
+        <w:pStyle w:val="ListBullet"/>
         <w:ind w:left="880"/>
       </w:pPr>
       <w:r>
         <w:t>三</w:t>
-      </w:r>
-    </w:p>
-    <w:p>
-      <w:pPr>
-        <w:ind w:left="880"/>
-      </w:pPr>
-      <w:r>
+        <w:br/>
         <w:t>温水又は冷水の貯水そう</w:t>
       </w:r>
     </w:p>
@@ -181,6 +145,8 @@
       </w:pPr>
       <w:r>
         <w:t>前項の承諾を得た熱供給事業者等は、当該相手方から書面等により電磁的方法による提供を受けない旨の申出があつたときは、当該相手方に対し、法第十四条第三項に規定する事項の提供を電磁的方法によつてしてはならない。</w:t>
+        <w:br/>
+        <w:t>ただし、当該相手方が再び前項の承諾をした場合は、この限りでない。</w:t>
       </w:r>
     </w:p>
     <w:p>
@@ -211,6 +177,8 @@
     <w:p>
       <w:r>
         <w:t>電気事業法施行令（昭和四十年政令第二百六号）第七条から第十六条までの規定は、法第十九条の二第一項のあつせん及び同条第三項の仲裁について準用する。</w:t>
+        <w:br/>
+        <w:t>この場合において、次の表の上欄に掲げる同令の規定中同表の中欄に掲げる字句は、それぞれ同表の下欄に掲げる字句に読み替えるものとする。</w:t>
       </w:r>
     </w:p>
     <w:p>
@@ -228,69 +196,45 @@
     </w:p>
     <w:p>
       <w:pPr>
-        <w:pStyle w:val="Heading6"/>
+        <w:pStyle w:val="ListBullet"/>
         <w:ind w:left="880"/>
       </w:pPr>
       <w:r>
         <w:t>一</w:t>
-      </w:r>
-    </w:p>
-    <w:p>
-      <w:pPr>
-        <w:ind w:left="880"/>
-      </w:pPr>
-      <w:r>
+        <w:br/>
         <w:t>熱供給事業の運営に関する事項</w:t>
       </w:r>
     </w:p>
     <w:p>
       <w:pPr>
-        <w:pStyle w:val="Heading6"/>
+        <w:pStyle w:val="ListBullet"/>
         <w:ind w:left="880"/>
       </w:pPr>
       <w:r>
         <w:t>二</w:t>
-      </w:r>
-    </w:p>
-    <w:p>
-      <w:pPr>
-        <w:ind w:left="880"/>
-      </w:pPr>
-      <w:r>
+        <w:br/>
         <w:t>熱供給契約の締結の媒介、取次ぎ又は代理に関する事項</w:t>
       </w:r>
     </w:p>
     <w:p>
       <w:pPr>
-        <w:pStyle w:val="Heading6"/>
+        <w:pStyle w:val="ListBullet"/>
         <w:ind w:left="880"/>
       </w:pPr>
       <w:r>
         <w:t>三</w:t>
-      </w:r>
-    </w:p>
-    <w:p>
-      <w:pPr>
-        <w:ind w:left="880"/>
-      </w:pPr>
-      <w:r>
+        <w:br/>
         <w:t>財務計算に関する事項</w:t>
       </w:r>
     </w:p>
     <w:p>
       <w:pPr>
-        <w:pStyle w:val="Heading6"/>
+        <w:pStyle w:val="ListBullet"/>
         <w:ind w:left="880"/>
       </w:pPr>
       <w:r>
         <w:t>四</w:t>
-      </w:r>
-    </w:p>
-    <w:p>
-      <w:pPr>
-        <w:ind w:left="880"/>
-      </w:pPr>
-      <w:r>
+        <w:br/>
         <w:t>導管の工事並びに熱供給施設の維持及び運用の保安に関する事項</w:t>
       </w:r>
     </w:p>
@@ -322,6 +266,8 @@
     <w:p>
       <w:r>
         <w:t>法第三十三条の二第二項に規定する権限は、電力・ガス取引監視等委員会が行うものとする。</w:t>
+        <w:br/>
+        <w:t>ただし、経済産業大臣が自らその権限を行うことを妨げない。</w:t>
       </w:r>
     </w:p>
     <w:p>
@@ -338,6 +284,18 @@
       </w:r>
     </w:p>
     <w:p>
+      <w:pPr>
+        <w:pStyle w:val="Heading5"/>
+        <w:ind w:left="440"/>
+      </w:pPr>
+      <w:r>
+        <w:t>１</w:t>
+      </w:r>
+    </w:p>
+    <w:p>
+      <w:pPr>
+        <w:ind w:left="440"/>
+      </w:pPr>
       <w:r>
         <w:t>この政令は、法の施行の日（昭和四十七年十二月二十日）から施行する。</w:t>
       </w:r>
@@ -352,7 +310,7 @@
         <w:pStyle w:val="Heading1"/>
       </w:pPr>
       <w:r>
-        <w:t>附　則（昭和五三年四月三日政令第八八号）</w:t>
+        <w:t>附則（昭和五三年四月三日政令第八八号）</w:t>
       </w:r>
     </w:p>
     <w:p>
@@ -370,7 +328,7 @@
         <w:pStyle w:val="Heading1"/>
       </w:pPr>
       <w:r>
-        <w:t>附　則（昭和五六年三月二五日政令第三八号）</w:t>
+        <w:t>附則（昭和五六年三月二五日政令第三八号）</w:t>
       </w:r>
     </w:p>
     <w:p>
@@ -388,7 +346,7 @@
         <w:pStyle w:val="Heading1"/>
       </w:pPr>
       <w:r>
-        <w:t>附　則（昭和五九年四月一三日政令第九七号）</w:t>
+        <w:t>附則（昭和五九年四月一三日政令第九七号）</w:t>
       </w:r>
     </w:p>
     <w:p>
@@ -406,10 +364,22 @@
         <w:pStyle w:val="Heading1"/>
       </w:pPr>
       <w:r>
-        <w:t>附　則（平成元年三月二二日政令第五九号）</w:t>
+        <w:t>附則（平成元年三月二二日政令第五九号）</w:t>
       </w:r>
     </w:p>
     <w:p>
+      <w:pPr>
+        <w:pStyle w:val="Heading5"/>
+        <w:ind w:left="440"/>
+      </w:pPr>
+      <w:r>
+        <w:t>１</w:t>
+      </w:r>
+    </w:p>
+    <w:p>
+      <w:pPr>
+        <w:ind w:left="440"/>
+      </w:pPr>
       <w:r>
         <w:t>この政令は、平成元年四月一日から施行する。</w:t>
       </w:r>
@@ -424,10 +394,22 @@
         <w:pStyle w:val="Heading1"/>
       </w:pPr>
       <w:r>
-        <w:t>附　則（平成六年三月二四日政令第七七号）</w:t>
+        <w:t>附則（平成六年三月二四日政令第七七号）</w:t>
       </w:r>
     </w:p>
     <w:p>
+      <w:pPr>
+        <w:pStyle w:val="Heading5"/>
+        <w:ind w:left="440"/>
+      </w:pPr>
+      <w:r>
+        <w:t>１</w:t>
+      </w:r>
+    </w:p>
+    <w:p>
+      <w:pPr>
+        <w:ind w:left="440"/>
+      </w:pPr>
       <w:r>
         <w:t>この政令は、平成六年四月一日から施行する。</w:t>
       </w:r>
@@ -442,10 +424,22 @@
         <w:pStyle w:val="Heading1"/>
       </w:pPr>
       <w:r>
-        <w:t>附　則（平成九年四月九日政令第一六一号）</w:t>
+        <w:t>附則（平成九年四月九日政令第一六一号）</w:t>
       </w:r>
     </w:p>
     <w:p>
+      <w:pPr>
+        <w:pStyle w:val="Heading5"/>
+        <w:ind w:left="440"/>
+      </w:pPr>
+      <w:r>
+        <w:t>１</w:t>
+      </w:r>
+    </w:p>
+    <w:p>
+      <w:pPr>
+        <w:ind w:left="440"/>
+      </w:pPr>
       <w:r>
         <w:t>この政令は、公布の日から施行する。</w:t>
       </w:r>
@@ -460,10 +454,22 @@
         <w:pStyle w:val="Heading1"/>
       </w:pPr>
       <w:r>
-        <w:t>附　則（平成一二年五月三一日政令第二三七号）</w:t>
+        <w:t>附則（平成一二年五月三一日政令第二三七号）</w:t>
       </w:r>
     </w:p>
     <w:p>
+      <w:pPr>
+        <w:pStyle w:val="Heading5"/>
+        <w:ind w:left="440"/>
+      </w:pPr>
+      <w:r>
+        <w:t>１</w:t>
+      </w:r>
+    </w:p>
+    <w:p>
+      <w:pPr>
+        <w:ind w:left="440"/>
+      </w:pPr>
       <w:r>
         <w:t>この政令は、平成十二年七月一日から施行する。</w:t>
       </w:r>
@@ -478,7 +484,7 @@
         <w:pStyle w:val="Heading1"/>
       </w:pPr>
       <w:r>
-        <w:t>附　則（平成一二年六月七日政令第三一一号）</w:t>
+        <w:t>附則（平成一二年六月七日政令第三一一号）</w:t>
       </w:r>
     </w:p>
     <w:p>
@@ -504,7 +510,7 @@
         <w:pStyle w:val="Heading1"/>
       </w:pPr>
       <w:r>
-        <w:t>附　則（平成二八年二月二四日政令第四八号）</w:t>
+        <w:t>附則（平成二八年二月二四日政令第四八号）</w:t>
       </w:r>
     </w:p>
     <w:p>
@@ -540,7 +546,7 @@
     </w:pPr>
     <w:r>
       <w:tab/>
-      <w:t>WeGov v0.1 - FTS141</w:t>
+      <w:t>WeGov v0.2 - FTS141</w:t>
     </w:r>
   </w:p>
 </w:ftr>
